--- a/Projeto SisMed.docx
+++ b/Projeto SisMed.docx
@@ -1,6 +1,6 @@
 
 <file path=word/document.xml><?xml version="1.0" encoding="utf-8"?>
-<w:document xmlns:wpc="http://schemas.microsoft.com/office/word/2010/wordprocessingCanvas" xmlns:mc="http://schemas.openxmlformats.org/markup-compatibility/2006" xmlns:o="urn:schemas-microsoft-com:office:office" xmlns:r="http://schemas.openxmlformats.org/officeDocument/2006/relationships" xmlns:m="http://schemas.openxmlformats.org/officeDocument/2006/math" xmlns:v="urn:schemas-microsoft-com:vml" xmlns:wp14="http://schemas.microsoft.com/office/word/2010/wordprocessingDrawing" xmlns:wp="http://schemas.openxmlformats.org/drawingml/2006/wordprocessingDrawing" xmlns:w10="urn:schemas-microsoft-com:office:word" xmlns:w="http://schemas.openxmlformats.org/wordprocessingml/2006/main" xmlns:w14="http://schemas.microsoft.com/office/word/2010/wordml" xmlns:wpg="http://schemas.microsoft.com/office/word/2010/wordprocessingGroup" xmlns:wpi="http://schemas.microsoft.com/office/word/2010/wordprocessingInk" xmlns:wne="http://schemas.microsoft.com/office/word/2006/wordml" xmlns:wps="http://schemas.microsoft.com/office/word/2010/wordprocessingShape" mc:Ignorable="w14 wp14">
+<w:document xmlns:ve="http://schemas.openxmlformats.org/markup-compatibility/2006" xmlns:o="urn:schemas-microsoft-com:office:office" xmlns:r="http://schemas.openxmlformats.org/officeDocument/2006/relationships" xmlns:m="http://schemas.openxmlformats.org/officeDocument/2006/math" xmlns:v="urn:schemas-microsoft-com:vml" xmlns:wp="http://schemas.openxmlformats.org/drawingml/2006/wordprocessingDrawing" xmlns:w10="urn:schemas-microsoft-com:office:word" xmlns:w="http://schemas.openxmlformats.org/wordprocessingml/2006/main" xmlns:wne="http://schemas.microsoft.com/office/word/2006/wordml">
   <w:body>
     <w:tbl>
       <w:tblPr>
@@ -17,7 +17,7 @@
           <w:left w:w="70" w:type="dxa"/>
           <w:right w:w="70" w:type="dxa"/>
         </w:tblCellMar>
-        <w:tblLook w:val="0000" w:firstRow="0" w:lastRow="0" w:firstColumn="0" w:lastColumn="0" w:noHBand="0" w:noVBand="0"/>
+        <w:tblLook w:val="0000"/>
       </w:tblPr>
       <w:tblGrid>
         <w:gridCol w:w="1276"/>
@@ -53,162 +53,35 @@
                 <w:noProof/>
                 <w:sz w:val="18"/>
               </w:rPr>
-              <mc:AlternateContent>
-                <mc:Choice Requires="wpg">
-                  <w:drawing>
-                    <wp:anchor distT="0" distB="0" distL="114300" distR="114300" simplePos="0" relativeHeight="251660288" behindDoc="0" locked="0" layoutInCell="1" allowOverlap="1" wp14:anchorId="78C81A48" wp14:editId="2FA53C6F">
-                      <wp:simplePos x="0" y="0"/>
-                      <wp:positionH relativeFrom="column">
-                        <wp:posOffset>39379</wp:posOffset>
-                      </wp:positionH>
-                      <wp:positionV relativeFrom="paragraph">
-                        <wp:posOffset>194310</wp:posOffset>
-                      </wp:positionV>
-                      <wp:extent cx="619760" cy="724535"/>
-                      <wp:effectExtent l="0" t="0" r="8890" b="0"/>
-                      <wp:wrapNone/>
-                      <wp:docPr id="2" name="Grupo 4"/>
-                      <wp:cNvGraphicFramePr>
-                        <a:graphicFrameLocks xmlns:a="http://schemas.openxmlformats.org/drawingml/2006/main"/>
-                      </wp:cNvGraphicFramePr>
-                      <a:graphic xmlns:a="http://schemas.openxmlformats.org/drawingml/2006/main">
-                        <a:graphicData uri="http://schemas.microsoft.com/office/word/2010/wordprocessingGroup">
-                          <wpg:wgp>
-                            <wpg:cNvGrpSpPr>
-                              <a:grpSpLocks/>
-                            </wpg:cNvGrpSpPr>
-                            <wpg:grpSpPr>
-                              <a:xfrm>
-                                <a:off x="0" y="0"/>
-                                <a:ext cx="619760" cy="724535"/>
-                                <a:chOff x="0" y="0"/>
-                                <a:chExt cx="1905000" cy="2542643"/>
-                              </a:xfrm>
-                            </wpg:grpSpPr>
-                            <pic:pic xmlns:pic="http://schemas.openxmlformats.org/drawingml/2006/picture">
-                              <pic:nvPicPr>
-                                <pic:cNvPr id="4" name="Picture 2" descr="C:\Documents and Settings\francienesilva\Meus documentos\Minhas imagens\LOGO UNICHRISTUS_logo.PNG"/>
-                                <pic:cNvPicPr>
-                                  <a:picLocks noChangeAspect="1" noChangeArrowheads="1"/>
-                                </pic:cNvPicPr>
-                              </pic:nvPicPr>
-                              <pic:blipFill>
-                                <a:blip r:embed="rId6" cstate="print">
-                                  <a:extLst>
-                                    <a:ext uri="{28A0092B-C50C-407E-A947-70E740481C1C}">
-                                      <a14:useLocalDpi xmlns:a14="http://schemas.microsoft.com/office/drawing/2010/main" val="0"/>
-                                    </a:ext>
-                                  </a:extLst>
-                                </a:blip>
-                                <a:srcRect/>
-                                <a:stretch>
-                                  <a:fillRect/>
-                                </a:stretch>
-                              </pic:blipFill>
-                              <pic:spPr bwMode="auto">
-                                <a:xfrm>
-                                  <a:off x="0" y="0"/>
-                                  <a:ext cx="1905000" cy="2200275"/>
-                                </a:xfrm>
-                                <a:prstGeom prst="rect">
-                                  <a:avLst/>
-                                </a:prstGeom>
-                                <a:noFill/>
-                                <a:extLst>
-                                  <a:ext uri="{909E8E84-426E-40DD-AFC4-6F175D3DCCD1}">
-                                    <a14:hiddenFill xmlns:a14="http://schemas.microsoft.com/office/drawing/2010/main">
-                                      <a:solidFill>
-                                        <a:srgbClr val="FFFFFF"/>
-                                      </a:solidFill>
-                                    </a14:hiddenFill>
-                                  </a:ext>
-                                </a:extLst>
-                              </pic:spPr>
-                            </pic:pic>
-                            <pic:pic xmlns:pic="http://schemas.openxmlformats.org/drawingml/2006/picture">
-                              <pic:nvPicPr>
-                                <pic:cNvPr id="6" name="Picture 3" descr="C:\Documents and Settings\francienesilva\Meus documentos\Minhas imagens\LOGO UNICHRISTUS_nome.PNG"/>
-                                <pic:cNvPicPr>
-                                  <a:picLocks noChangeAspect="1" noChangeArrowheads="1"/>
-                                </pic:cNvPicPr>
-                              </pic:nvPicPr>
-                              <pic:blipFill>
-                                <a:blip r:embed="rId7" cstate="print">
-                                  <a:extLst>
-                                    <a:ext uri="{28A0092B-C50C-407E-A947-70E740481C1C}">
-                                      <a14:useLocalDpi xmlns:a14="http://schemas.microsoft.com/office/drawing/2010/main" val="0"/>
-                                    </a:ext>
-                                  </a:extLst>
-                                </a:blip>
-                                <a:srcRect/>
-                                <a:stretch>
-                                  <a:fillRect/>
-                                </a:stretch>
-                              </pic:blipFill>
-                              <pic:spPr bwMode="auto">
-                                <a:xfrm>
-                                  <a:off x="16396" y="2200274"/>
-                                  <a:ext cx="1888604" cy="342369"/>
-                                </a:xfrm>
-                                <a:prstGeom prst="rect">
-                                  <a:avLst/>
-                                </a:prstGeom>
-                                <a:noFill/>
-                                <a:extLst>
-                                  <a:ext uri="{909E8E84-426E-40DD-AFC4-6F175D3DCCD1}">
-                                    <a14:hiddenFill xmlns:a14="http://schemas.microsoft.com/office/drawing/2010/main">
-                                      <a:solidFill>
-                                        <a:srgbClr val="FFFFFF"/>
-                                      </a:solidFill>
-                                    </a14:hiddenFill>
-                                  </a:ext>
-                                </a:extLst>
-                              </pic:spPr>
-                            </pic:pic>
-                          </wpg:wgp>
-                        </a:graphicData>
-                      </a:graphic>
-                      <wp14:sizeRelH relativeFrom="margin">
-                        <wp14:pctWidth>0</wp14:pctWidth>
-                      </wp14:sizeRelH>
-                      <wp14:sizeRelV relativeFrom="margin">
-                        <wp14:pctHeight>0</wp14:pctHeight>
-                      </wp14:sizeRelV>
-                    </wp:anchor>
-                  </w:drawing>
-                </mc:Choice>
-                <mc:Fallback>
-                  <w:pict>
-                    <v:group id="Grupo 4" o:spid="_x0000_s1026" style="position:absolute;margin-left:3.1pt;margin-top:15.3pt;width:48.8pt;height:57.05pt;z-index:251660288;mso-width-relative:margin;mso-height-relative:margin" coordsize="19050,25426" o:gfxdata="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">
-                      <v:shapetype id="_x0000_t75" coordsize="21600,21600" o:spt="75" o:preferrelative="t" path="m@4@5l@4@11@9@11@9@5xe" filled="f" stroked="f">
-                        <v:stroke joinstyle="miter"/>
-                        <v:formulas>
-                          <v:f eqn="if lineDrawn pixelLineWidth 0"/>
-                          <v:f eqn="sum @0 1 0"/>
-                          <v:f eqn="sum 0 0 @1"/>
-                          <v:f eqn="prod @2 1 2"/>
-                          <v:f eqn="prod @3 21600 pixelWidth"/>
-                          <v:f eqn="prod @3 21600 pixelHeight"/>
-                          <v:f eqn="sum @0 0 1"/>
-                          <v:f eqn="prod @6 1 2"/>
-                          <v:f eqn="prod @7 21600 pixelWidth"/>
-                          <v:f eqn="sum @8 21600 0"/>
-                          <v:f eqn="prod @7 21600 pixelHeight"/>
-                          <v:f eqn="sum @10 21600 0"/>
-                        </v:formulas>
-                        <v:path o:extrusionok="f" gradientshapeok="t" o:connecttype="rect"/>
-                        <o:lock v:ext="edit" aspectratio="t"/>
-                      </v:shapetype>
-                      <v:shape id="Picture 2" o:spid="_x0000_s1027" type="#_x0000_t75" style="position:absolute;width:19050;height:22002;visibility:visible;mso-wrap-style:square" o:gfxdata="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">
-                        <v:imagedata r:id="rId8" o:title="LOGO UNICHRISTUS_logo"/>
-                      </v:shape>
-                      <v:shape id="Picture 3" o:spid="_x0000_s1028" type="#_x0000_t75" style="position:absolute;left:163;top:22002;width:18887;height:3424;visibility:visible;mso-wrap-style:square" o:gfxdata="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">
-                        <v:imagedata r:id="rId9" o:title="LOGO UNICHRISTUS_nome"/>
-                      </v:shape>
-                    </v:group>
-                  </w:pict>
-                </mc:Fallback>
-              </mc:AlternateContent>
+              <w:pict>
+                <v:group id="Grupo 4" o:spid="_x0000_s1026" style="position:absolute;margin-left:3.1pt;margin-top:15.3pt;width:48.8pt;height:57.05pt;z-index:251660288;mso-width-relative:margin;mso-height-relative:margin" coordsize="19050,25426" o:gfxdata="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">
+                  <v:shapetype id="_x0000_t75" coordsize="21600,21600" o:spt="75" o:preferrelative="t" path="m@4@5l@4@11@9@11@9@5xe" filled="f" stroked="f">
+                    <v:stroke joinstyle="miter"/>
+                    <v:formulas>
+                      <v:f eqn="if lineDrawn pixelLineWidth 0"/>
+                      <v:f eqn="sum @0 1 0"/>
+                      <v:f eqn="sum 0 0 @1"/>
+                      <v:f eqn="prod @2 1 2"/>
+                      <v:f eqn="prod @3 21600 pixelWidth"/>
+                      <v:f eqn="prod @3 21600 pixelHeight"/>
+                      <v:f eqn="sum @0 0 1"/>
+                      <v:f eqn="prod @6 1 2"/>
+                      <v:f eqn="prod @7 21600 pixelWidth"/>
+                      <v:f eqn="sum @8 21600 0"/>
+                      <v:f eqn="prod @7 21600 pixelHeight"/>
+                      <v:f eqn="sum @10 21600 0"/>
+                    </v:formulas>
+                    <v:path o:extrusionok="f" gradientshapeok="t" o:connecttype="rect"/>
+                    <o:lock v:ext="edit" aspectratio="t"/>
+                  </v:shapetype>
+                  <v:shape id="Picture 2" o:spid="_x0000_s1027" type="#_x0000_t75" style="position:absolute;width:19050;height:22002;visibility:visible;mso-wrap-style:square" o:gfxdata="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">
+                    <v:imagedata r:id="rId5" o:title="LOGO UNICHRISTUS_logo"/>
+                  </v:shape>
+                  <v:shape id="Picture 3" o:spid="_x0000_s1028" type="#_x0000_t75" style="position:absolute;left:163;top:22002;width:18887;height:3424;visibility:visible;mso-wrap-style:square" o:gfxdata="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">
+                    <v:imagedata r:id="rId6" o:title="LOGO UNICHRISTUS_nome"/>
+                  </v:shape>
+                </v:group>
+              </w:pict>
             </w:r>
           </w:p>
         </w:tc>
@@ -545,7 +418,7 @@
           <w:left w:w="70" w:type="dxa"/>
           <w:right w:w="70" w:type="dxa"/>
         </w:tblCellMar>
-        <w:tblLook w:val="0000" w:firstRow="0" w:lastRow="0" w:firstColumn="0" w:lastColumn="0" w:noHBand="0" w:noVBand="0"/>
+        <w:tblLook w:val="0000"/>
       </w:tblPr>
       <w:tblGrid>
         <w:gridCol w:w="10206"/>
@@ -858,23 +731,43 @@
         <w:ind w:left="17" w:firstLine="1117"/>
         <w:jc w:val="both"/>
         <w:rPr>
-          <w:rFonts w:asciiTheme="majorHAnsi" w:hAnsiTheme="majorHAnsi"/>
-        </w:rPr>
-      </w:pPr>
-      <w:r>
-        <w:rPr>
           <w:color w:val="000000"/>
           <w:sz w:val="24"/>
           <w:szCs w:val="24"/>
         </w:rPr>
-        <w:t>Após versão inicial o SisMed poderá ser utilizado pelos pacientes</w:t>
-      </w:r>
+      </w:pPr>
       <w:r>
         <w:rPr>
           <w:color w:val="000000"/>
           <w:sz w:val="24"/>
           <w:szCs w:val="24"/>
         </w:rPr>
+        <w:t xml:space="preserve">Após versão inicial o </w:t>
+      </w:r>
+      <w:proofErr w:type="gramStart"/>
+      <w:r>
+        <w:rPr>
+          <w:color w:val="000000"/>
+          <w:sz w:val="24"/>
+          <w:szCs w:val="24"/>
+        </w:rPr>
+        <w:t>SisMed</w:t>
+      </w:r>
+      <w:proofErr w:type="gramEnd"/>
+      <w:r>
+        <w:rPr>
+          <w:color w:val="000000"/>
+          <w:sz w:val="24"/>
+          <w:szCs w:val="24"/>
+        </w:rPr>
+        <w:t xml:space="preserve"> poderá ser utilizado pelos pacientes</w:t>
+      </w:r>
+      <w:r>
+        <w:rPr>
+          <w:color w:val="000000"/>
+          <w:sz w:val="24"/>
+          <w:szCs w:val="24"/>
+        </w:rPr>
         <w:t xml:space="preserve"> </w:t>
       </w:r>
       <w:r>
@@ -885,6 +778,94 @@
         </w:rPr>
         <w:t>através do site da clínica, tanto para marcação de consultas e solicitação de exames.</w:t>
       </w:r>
+    </w:p>
+    <w:p>
+      <w:pPr>
+        <w:spacing w:line="360" w:lineRule="auto"/>
+        <w:ind w:left="17" w:firstLine="1117"/>
+        <w:jc w:val="both"/>
+        <w:rPr>
+          <w:color w:val="000000"/>
+          <w:sz w:val="24"/>
+          <w:szCs w:val="24"/>
+        </w:rPr>
+      </w:pPr>
+    </w:p>
+    <w:p>
+      <w:pPr>
+        <w:spacing w:line="360" w:lineRule="auto"/>
+        <w:ind w:left="17" w:firstLine="1117"/>
+        <w:jc w:val="both"/>
+        <w:rPr>
+          <w:color w:val="000000"/>
+          <w:sz w:val="24"/>
+          <w:szCs w:val="24"/>
+        </w:rPr>
+      </w:pPr>
+      <w:r>
+        <w:rPr>
+          <w:color w:val="000000"/>
+          <w:sz w:val="24"/>
+          <w:szCs w:val="24"/>
+        </w:rPr>
+        <w:t xml:space="preserve">Observações: </w:t>
+      </w:r>
+    </w:p>
+    <w:p>
+      <w:pPr>
+        <w:pStyle w:val="PargrafodaLista"/>
+        <w:numPr>
+          <w:ilvl w:val="0"/>
+          <w:numId w:val="19"/>
+        </w:numPr>
+        <w:spacing w:line="360" w:lineRule="auto"/>
+        <w:jc w:val="both"/>
+        <w:rPr>
+          <w:rFonts w:asciiTheme="majorHAnsi" w:hAnsiTheme="majorHAnsi"/>
+        </w:rPr>
+      </w:pPr>
+      <w:r>
+        <w:rPr>
+          <w:rFonts w:asciiTheme="majorHAnsi" w:hAnsiTheme="majorHAnsi"/>
+        </w:rPr>
+        <w:t xml:space="preserve">No cadastro do médico, sugiro incluir o número de registro no </w:t>
+      </w:r>
+      <w:proofErr w:type="gramStart"/>
+      <w:r>
+        <w:rPr>
+          <w:rFonts w:asciiTheme="majorHAnsi" w:hAnsiTheme="majorHAnsi"/>
+        </w:rPr>
+        <w:t>CRM</w:t>
+      </w:r>
+      <w:proofErr w:type="gramEnd"/>
+    </w:p>
+    <w:p>
+      <w:pPr>
+        <w:pStyle w:val="PargrafodaLista"/>
+        <w:numPr>
+          <w:ilvl w:val="0"/>
+          <w:numId w:val="19"/>
+        </w:numPr>
+        <w:spacing w:line="360" w:lineRule="auto"/>
+        <w:jc w:val="both"/>
+        <w:rPr>
+          <w:rFonts w:asciiTheme="majorHAnsi" w:hAnsiTheme="majorHAnsi"/>
+        </w:rPr>
+      </w:pPr>
+      <w:r>
+        <w:rPr>
+          <w:rFonts w:asciiTheme="majorHAnsi" w:hAnsiTheme="majorHAnsi"/>
+        </w:rPr>
+        <w:t xml:space="preserve">No cadastro do paciente, talvez seja interessante pensar melhor na organização das informações. É importante armazenar dados biométricos (peso, altura, pressão, resultados de exames) com valores </w:t>
+      </w:r>
+      <w:proofErr w:type="gramStart"/>
+      <w:r>
+        <w:rPr>
+          <w:rFonts w:asciiTheme="majorHAnsi" w:hAnsiTheme="majorHAnsi"/>
+        </w:rPr>
+        <w:t>históricos.</w:t>
+      </w:r>
+      <w:proofErr w:type="gramEnd"/>
     </w:p>
     <w:sectPr>
       <w:pgSz w:w="11907" w:h="16840" w:code="9"/>
@@ -896,7 +877,7 @@
 </file>
 
 <file path=word/numbering.xml><?xml version="1.0" encoding="utf-8"?>
-<w:numbering xmlns:wpc="http://schemas.microsoft.com/office/word/2010/wordprocessingCanvas" xmlns:mc="http://schemas.openxmlformats.org/markup-compatibility/2006" xmlns:o="urn:schemas-microsoft-com:office:office" xmlns:r="http://schemas.openxmlformats.org/officeDocument/2006/relationships" xmlns:m="http://schemas.openxmlformats.org/officeDocument/2006/math" xmlns:v="urn:schemas-microsoft-com:vml" xmlns:wp14="http://schemas.microsoft.com/office/word/2010/wordprocessingDrawing" xmlns:wp="http://schemas.openxmlformats.org/drawingml/2006/wordprocessingDrawing" xmlns:w10="urn:schemas-microsoft-com:office:word" xmlns:w="http://schemas.openxmlformats.org/wordprocessingml/2006/main" xmlns:w14="http://schemas.microsoft.com/office/word/2010/wordml" xmlns:wpg="http://schemas.microsoft.com/office/word/2010/wordprocessingGroup" xmlns:wpi="http://schemas.microsoft.com/office/word/2010/wordprocessingInk" xmlns:wne="http://schemas.microsoft.com/office/word/2006/wordml" xmlns:wps="http://schemas.microsoft.com/office/word/2010/wordprocessingShape" mc:Ignorable="w14 wp14">
+<w:numbering xmlns:ve="http://schemas.openxmlformats.org/markup-compatibility/2006" xmlns:o="urn:schemas-microsoft-com:office:office" xmlns:r="http://schemas.openxmlformats.org/officeDocument/2006/relationships" xmlns:m="http://schemas.openxmlformats.org/officeDocument/2006/math" xmlns:v="urn:schemas-microsoft-com:vml" xmlns:wp="http://schemas.openxmlformats.org/drawingml/2006/wordprocessingDrawing" xmlns:w10="urn:schemas-microsoft-com:office:word" xmlns:w="http://schemas.openxmlformats.org/wordprocessingml/2006/main" xmlns:wne="http://schemas.microsoft.com/office/word/2006/wordml">
   <w:abstractNum w:abstractNumId="0">
     <w:nsid w:val="078C2B49"/>
     <w:multiLevelType w:val="hybridMultilevel"/>
@@ -1724,6 +1705,119 @@
     </w:lvl>
   </w:abstractNum>
   <w:abstractNum w:abstractNumId="8">
+    <w:nsid w:val="325D652C"/>
+    <w:multiLevelType w:val="hybridMultilevel"/>
+    <w:tmpl w:val="0BAE9518"/>
+    <w:lvl w:ilvl="0" w:tplc="04160001">
+      <w:start w:val="1"/>
+      <w:numFmt w:val="bullet"/>
+      <w:lvlText w:val=""/>
+      <w:lvlJc w:val="left"/>
+      <w:pPr>
+        <w:ind w:left="1854" w:hanging="360"/>
+      </w:pPr>
+      <w:rPr>
+        <w:rFonts w:ascii="Symbol" w:hAnsi="Symbol" w:hint="default"/>
+      </w:rPr>
+    </w:lvl>
+    <w:lvl w:ilvl="1" w:tplc="04160003" w:tentative="1">
+      <w:start w:val="1"/>
+      <w:numFmt w:val="bullet"/>
+      <w:lvlText w:val="o"/>
+      <w:lvlJc w:val="left"/>
+      <w:pPr>
+        <w:ind w:left="2574" w:hanging="360"/>
+      </w:pPr>
+      <w:rPr>
+        <w:rFonts w:ascii="Courier New" w:hAnsi="Courier New" w:cs="Courier New" w:hint="default"/>
+      </w:rPr>
+    </w:lvl>
+    <w:lvl w:ilvl="2" w:tplc="04160005" w:tentative="1">
+      <w:start w:val="1"/>
+      <w:numFmt w:val="bullet"/>
+      <w:lvlText w:val=""/>
+      <w:lvlJc w:val="left"/>
+      <w:pPr>
+        <w:ind w:left="3294" w:hanging="360"/>
+      </w:pPr>
+      <w:rPr>
+        <w:rFonts w:ascii="Wingdings" w:hAnsi="Wingdings" w:hint="default"/>
+      </w:rPr>
+    </w:lvl>
+    <w:lvl w:ilvl="3" w:tplc="04160001" w:tentative="1">
+      <w:start w:val="1"/>
+      <w:numFmt w:val="bullet"/>
+      <w:lvlText w:val=""/>
+      <w:lvlJc w:val="left"/>
+      <w:pPr>
+        <w:ind w:left="4014" w:hanging="360"/>
+      </w:pPr>
+      <w:rPr>
+        <w:rFonts w:ascii="Symbol" w:hAnsi="Symbol" w:hint="default"/>
+      </w:rPr>
+    </w:lvl>
+    <w:lvl w:ilvl="4" w:tplc="04160003" w:tentative="1">
+      <w:start w:val="1"/>
+      <w:numFmt w:val="bullet"/>
+      <w:lvlText w:val="o"/>
+      <w:lvlJc w:val="left"/>
+      <w:pPr>
+        <w:ind w:left="4734" w:hanging="360"/>
+      </w:pPr>
+      <w:rPr>
+        <w:rFonts w:ascii="Courier New" w:hAnsi="Courier New" w:cs="Courier New" w:hint="default"/>
+      </w:rPr>
+    </w:lvl>
+    <w:lvl w:ilvl="5" w:tplc="04160005" w:tentative="1">
+      <w:start w:val="1"/>
+      <w:numFmt w:val="bullet"/>
+      <w:lvlText w:val=""/>
+      <w:lvlJc w:val="left"/>
+      <w:pPr>
+        <w:ind w:left="5454" w:hanging="360"/>
+      </w:pPr>
+      <w:rPr>
+        <w:rFonts w:ascii="Wingdings" w:hAnsi="Wingdings" w:hint="default"/>
+      </w:rPr>
+    </w:lvl>
+    <w:lvl w:ilvl="6" w:tplc="04160001" w:tentative="1">
+      <w:start w:val="1"/>
+      <w:numFmt w:val="bullet"/>
+      <w:lvlText w:val=""/>
+      <w:lvlJc w:val="left"/>
+      <w:pPr>
+        <w:ind w:left="6174" w:hanging="360"/>
+      </w:pPr>
+      <w:rPr>
+        <w:rFonts w:ascii="Symbol" w:hAnsi="Symbol" w:hint="default"/>
+      </w:rPr>
+    </w:lvl>
+    <w:lvl w:ilvl="7" w:tplc="04160003" w:tentative="1">
+      <w:start w:val="1"/>
+      <w:numFmt w:val="bullet"/>
+      <w:lvlText w:val="o"/>
+      <w:lvlJc w:val="left"/>
+      <w:pPr>
+        <w:ind w:left="6894" w:hanging="360"/>
+      </w:pPr>
+      <w:rPr>
+        <w:rFonts w:ascii="Courier New" w:hAnsi="Courier New" w:cs="Courier New" w:hint="default"/>
+      </w:rPr>
+    </w:lvl>
+    <w:lvl w:ilvl="8" w:tplc="04160005" w:tentative="1">
+      <w:start w:val="1"/>
+      <w:numFmt w:val="bullet"/>
+      <w:lvlText w:val=""/>
+      <w:lvlJc w:val="left"/>
+      <w:pPr>
+        <w:ind w:left="7614" w:hanging="360"/>
+      </w:pPr>
+      <w:rPr>
+        <w:rFonts w:ascii="Wingdings" w:hAnsi="Wingdings" w:hint="default"/>
+      </w:rPr>
+    </w:lvl>
+  </w:abstractNum>
+  <w:abstractNum w:abstractNumId="9">
     <w:nsid w:val="32EA0578"/>
     <w:multiLevelType w:val="hybridMultilevel"/>
     <w:tmpl w:val="05305E86"/>
@@ -1836,7 +1930,7 @@
       </w:rPr>
     </w:lvl>
   </w:abstractNum>
-  <w:abstractNum w:abstractNumId="9">
+  <w:abstractNum w:abstractNumId="10">
     <w:nsid w:val="4B956151"/>
     <w:multiLevelType w:val="singleLevel"/>
     <w:tmpl w:val="7408EDDC"/>
@@ -1856,7 +1950,7 @@
       </w:rPr>
     </w:lvl>
   </w:abstractNum>
-  <w:abstractNum w:abstractNumId="10">
+  <w:abstractNum w:abstractNumId="11">
     <w:nsid w:val="4F2D3654"/>
     <w:multiLevelType w:val="singleLevel"/>
     <w:tmpl w:val="7408EDDC"/>
@@ -1876,7 +1970,7 @@
       </w:rPr>
     </w:lvl>
   </w:abstractNum>
-  <w:abstractNum w:abstractNumId="11">
+  <w:abstractNum w:abstractNumId="12">
     <w:nsid w:val="5DF1280C"/>
     <w:multiLevelType w:val="hybridMultilevel"/>
     <w:tmpl w:val="3CB0A1CE"/>
@@ -1995,7 +2089,7 @@
       </w:pPr>
     </w:lvl>
   </w:abstractNum>
-  <w:abstractNum w:abstractNumId="12">
+  <w:abstractNum w:abstractNumId="13">
     <w:nsid w:val="65D61539"/>
     <w:multiLevelType w:val="hybridMultilevel"/>
     <w:tmpl w:val="5BB21DD0"/>
@@ -2114,7 +2208,7 @@
       </w:pPr>
     </w:lvl>
   </w:abstractNum>
-  <w:abstractNum w:abstractNumId="13">
+  <w:abstractNum w:abstractNumId="14">
     <w:nsid w:val="68403859"/>
     <w:multiLevelType w:val="singleLevel"/>
     <w:tmpl w:val="7408EDDC"/>
@@ -2134,7 +2228,7 @@
       </w:rPr>
     </w:lvl>
   </w:abstractNum>
-  <w:abstractNum w:abstractNumId="14">
+  <w:abstractNum w:abstractNumId="15">
     <w:nsid w:val="68B4075E"/>
     <w:multiLevelType w:val="singleLevel"/>
     <w:tmpl w:val="7408EDDC"/>
@@ -2154,7 +2248,7 @@
       </w:rPr>
     </w:lvl>
   </w:abstractNum>
-  <w:abstractNum w:abstractNumId="15">
+  <w:abstractNum w:abstractNumId="16">
     <w:nsid w:val="75F4697B"/>
     <w:multiLevelType w:val="hybridMultilevel"/>
     <w:tmpl w:val="0714EE04"/>
@@ -2270,7 +2364,7 @@
       </w:pPr>
     </w:lvl>
   </w:abstractNum>
-  <w:abstractNum w:abstractNumId="16">
+  <w:abstractNum w:abstractNumId="17">
     <w:nsid w:val="776062B4"/>
     <w:multiLevelType w:val="singleLevel"/>
     <w:tmpl w:val="7408EDDC"/>
@@ -2290,7 +2384,7 @@
       </w:rPr>
     </w:lvl>
   </w:abstractNum>
-  <w:abstractNum w:abstractNumId="17">
+  <w:abstractNum w:abstractNumId="18">
     <w:nsid w:val="7A5C6C5A"/>
     <w:multiLevelType w:val="singleLevel"/>
     <w:tmpl w:val="7408EDDC"/>
@@ -2311,34 +2405,34 @@
     </w:lvl>
   </w:abstractNum>
   <w:num w:numId="1">
-    <w:abstractNumId w:val="16"/>
+    <w:abstractNumId w:val="17"/>
   </w:num>
   <w:num w:numId="2">
-    <w:abstractNumId w:val="13"/>
+    <w:abstractNumId w:val="14"/>
   </w:num>
   <w:num w:numId="3">
-    <w:abstractNumId w:val="14"/>
+    <w:abstractNumId w:val="15"/>
   </w:num>
   <w:num w:numId="4">
-    <w:abstractNumId w:val="9"/>
+    <w:abstractNumId w:val="10"/>
   </w:num>
   <w:num w:numId="5">
     <w:abstractNumId w:val="4"/>
   </w:num>
   <w:num w:numId="6">
-    <w:abstractNumId w:val="17"/>
+    <w:abstractNumId w:val="18"/>
   </w:num>
   <w:num w:numId="7">
     <w:abstractNumId w:val="1"/>
   </w:num>
   <w:num w:numId="8">
-    <w:abstractNumId w:val="10"/>
+    <w:abstractNumId w:val="11"/>
   </w:num>
   <w:num w:numId="9">
-    <w:abstractNumId w:val="11"/>
+    <w:abstractNumId w:val="12"/>
   </w:num>
   <w:num w:numId="10">
-    <w:abstractNumId w:val="15"/>
+    <w:abstractNumId w:val="16"/>
   </w:num>
   <w:num w:numId="11">
     <w:abstractNumId w:val="5"/>
@@ -2359,16 +2453,19 @@
     <w:abstractNumId w:val="3"/>
   </w:num>
   <w:num w:numId="17">
-    <w:abstractNumId w:val="12"/>
+    <w:abstractNumId w:val="13"/>
   </w:num>
   <w:num w:numId="18">
+    <w:abstractNumId w:val="9"/>
+  </w:num>
+  <w:num w:numId="19">
     <w:abstractNumId w:val="8"/>
   </w:num>
 </w:numbering>
 </file>
 
 <file path=word/styles.xml><?xml version="1.0" encoding="utf-8"?>
-<w:styles xmlns:mc="http://schemas.openxmlformats.org/markup-compatibility/2006" xmlns:r="http://schemas.openxmlformats.org/officeDocument/2006/relationships" xmlns:w="http://schemas.openxmlformats.org/wordprocessingml/2006/main" xmlns:w14="http://schemas.microsoft.com/office/word/2010/wordml" mc:Ignorable="w14">
+<w:styles xmlns:r="http://schemas.openxmlformats.org/officeDocument/2006/relationships" xmlns:w="http://schemas.openxmlformats.org/wordprocessingml/2006/main">
   <w:docDefaults>
     <w:rPrDefault>
       <w:rPr>
@@ -2566,6 +2663,7 @@
     <w:uiPriority w:val="99"/>
     <w:semiHidden/>
     <w:unhideWhenUsed/>
+    <w:qFormat/>
     <w:tblPr>
       <w:tblInd w:w="0" w:type="dxa"/>
       <w:tblCellMar>
